--- a/15. Leetcode/933. 最近的请求次数.docx
+++ b/15. Leetcode/933. 最近的请求次数.docx
@@ -426,12 +426,16 @@
         <w:ind w:firstLine="420" w:firstLineChars="0"/>
         <w:rPr>
           <w:rFonts w:hint="eastAsia"/>
-          <w:lang w:val="en-US" w:eastAsia="zh-CN"/>
-        </w:rPr>
-      </w:pPr>
-      <w:r>
-        <w:rPr>
-          <w:rFonts w:hint="eastAsia"/>
+          <w:b/>
+          <w:bCs/>
+          <w:lang w:val="en-US" w:eastAsia="zh-CN"/>
+        </w:rPr>
+      </w:pPr>
+      <w:r>
+        <w:rPr>
+          <w:rFonts w:hint="eastAsia"/>
+          <w:b/>
+          <w:bCs/>
           <w:lang w:val="en-US" w:eastAsia="zh-CN"/>
         </w:rPr>
         <w:t>代码：</w:t>
@@ -450,220 +454,652 @@
           <w:rFonts w:hint="default"/>
           <w:lang w:val="en-US" w:eastAsia="zh-CN"/>
         </w:rPr>
-        <w:t xml:space="preserve">class </w:t>
-      </w:r>
+        <w:t xml:space="preserve">class RecentCounter </w:t>
+      </w:r>
+    </w:p>
+    <w:p>
+      <w:pPr>
+        <w:ind w:firstLine="420" w:firstLineChars="0"/>
+        <w:rPr>
+          <w:rFonts w:hint="default"/>
+          <w:lang w:val="en-US" w:eastAsia="zh-CN"/>
+        </w:rPr>
+      </w:pPr>
+      <w:r>
+        <w:rPr>
+          <w:rFonts w:hint="default"/>
+          <w:lang w:val="en-US" w:eastAsia="zh-CN"/>
+        </w:rPr>
+        <w:t>{</w:t>
+      </w:r>
+    </w:p>
+    <w:p>
+      <w:pPr>
+        <w:ind w:firstLine="420" w:firstLineChars="0"/>
+        <w:rPr>
+          <w:rFonts w:hint="default"/>
+          <w:lang w:val="en-US" w:eastAsia="zh-CN"/>
+        </w:rPr>
+      </w:pPr>
+      <w:r>
+        <w:rPr>
+          <w:rFonts w:hint="default"/>
+          <w:lang w:val="en-US" w:eastAsia="zh-CN"/>
+        </w:rPr>
+        <w:t>public:</w:t>
+      </w:r>
+    </w:p>
+    <w:p>
+      <w:pPr>
+        <w:ind w:firstLine="420" w:firstLineChars="0"/>
+        <w:rPr>
+          <w:rFonts w:hint="default"/>
+          <w:lang w:val="en-US" w:eastAsia="zh-CN"/>
+        </w:rPr>
+      </w:pPr>
+      <w:r>
+        <w:rPr>
+          <w:rFonts w:hint="default"/>
+          <w:lang w:val="en-US" w:eastAsia="zh-CN"/>
+        </w:rPr>
+        <w:t xml:space="preserve">    queue&lt;int&gt; q;</w:t>
+      </w:r>
+    </w:p>
+    <w:p>
+      <w:pPr>
+        <w:ind w:firstLine="420" w:firstLineChars="0"/>
+        <w:rPr>
+          <w:rFonts w:hint="default"/>
+          <w:lang w:val="en-US" w:eastAsia="zh-CN"/>
+        </w:rPr>
+      </w:pPr>
+      <w:r>
+        <w:rPr>
+          <w:rFonts w:hint="default"/>
+          <w:lang w:val="en-US" w:eastAsia="zh-CN"/>
+        </w:rPr>
+        <w:t xml:space="preserve">    int q_len;</w:t>
+      </w:r>
+    </w:p>
+    <w:p>
+      <w:pPr>
+        <w:ind w:firstLine="420" w:firstLineChars="0"/>
+        <w:rPr>
+          <w:rFonts w:hint="default"/>
+          <w:lang w:val="en-US" w:eastAsia="zh-CN"/>
+        </w:rPr>
+      </w:pPr>
+    </w:p>
+    <w:p>
+      <w:pPr>
+        <w:ind w:firstLine="420" w:firstLineChars="0"/>
+        <w:rPr>
+          <w:rFonts w:hint="default"/>
+          <w:lang w:val="en-US" w:eastAsia="zh-CN"/>
+        </w:rPr>
+      </w:pPr>
+      <w:r>
+        <w:rPr>
+          <w:rFonts w:hint="default"/>
+          <w:lang w:val="en-US" w:eastAsia="zh-CN"/>
+        </w:rPr>
+        <w:t xml:space="preserve">    RecentCounter() </w:t>
+      </w:r>
+    </w:p>
+    <w:p>
+      <w:pPr>
+        <w:ind w:firstLine="420" w:firstLineChars="0"/>
+        <w:rPr>
+          <w:rFonts w:hint="default"/>
+          <w:lang w:val="en-US" w:eastAsia="zh-CN"/>
+        </w:rPr>
+      </w:pPr>
+      <w:r>
+        <w:rPr>
+          <w:rFonts w:hint="default"/>
+          <w:lang w:val="en-US" w:eastAsia="zh-CN"/>
+        </w:rPr>
+        <w:t xml:space="preserve">    {</w:t>
+      </w:r>
+    </w:p>
+    <w:p>
+      <w:pPr>
+        <w:ind w:firstLine="420" w:firstLineChars="0"/>
+        <w:rPr>
+          <w:rFonts w:hint="default"/>
+          <w:lang w:val="en-US" w:eastAsia="zh-CN"/>
+        </w:rPr>
+      </w:pPr>
+      <w:r>
+        <w:rPr>
+          <w:rFonts w:hint="default"/>
+          <w:lang w:val="en-US" w:eastAsia="zh-CN"/>
+        </w:rPr>
+        <w:t xml:space="preserve">        q_len = 0;</w:t>
+      </w:r>
+    </w:p>
+    <w:p>
+      <w:pPr>
+        <w:ind w:firstLine="420" w:firstLineChars="0"/>
+        <w:rPr>
+          <w:rFonts w:hint="default"/>
+          <w:lang w:val="en-US" w:eastAsia="zh-CN"/>
+        </w:rPr>
+      </w:pPr>
+      <w:r>
+        <w:rPr>
+          <w:rFonts w:hint="default"/>
+          <w:lang w:val="en-US" w:eastAsia="zh-CN"/>
+        </w:rPr>
+        <w:t xml:space="preserve">    }</w:t>
+      </w:r>
+    </w:p>
+    <w:p>
+      <w:pPr>
+        <w:ind w:firstLine="420" w:firstLineChars="0"/>
+        <w:rPr>
+          <w:rFonts w:hint="default"/>
+          <w:lang w:val="en-US" w:eastAsia="zh-CN"/>
+        </w:rPr>
+      </w:pPr>
+      <w:r>
+        <w:rPr>
+          <w:rFonts w:hint="default"/>
+          <w:lang w:val="en-US" w:eastAsia="zh-CN"/>
+        </w:rPr>
+        <w:t xml:space="preserve">    </w:t>
+      </w:r>
+    </w:p>
+    <w:p>
+      <w:pPr>
+        <w:ind w:firstLine="420" w:firstLineChars="0"/>
+        <w:rPr>
+          <w:rFonts w:hint="default"/>
+          <w:lang w:val="en-US" w:eastAsia="zh-CN"/>
+        </w:rPr>
+      </w:pPr>
+      <w:r>
+        <w:rPr>
+          <w:rFonts w:hint="default"/>
+          <w:lang w:val="en-US" w:eastAsia="zh-CN"/>
+        </w:rPr>
+        <w:t xml:space="preserve">    int ping(int t) </w:t>
+      </w:r>
+    </w:p>
+    <w:p>
+      <w:pPr>
+        <w:ind w:firstLine="420" w:firstLineChars="0"/>
+        <w:rPr>
+          <w:rFonts w:hint="default"/>
+          <w:lang w:val="en-US" w:eastAsia="zh-CN"/>
+        </w:rPr>
+      </w:pPr>
+      <w:r>
+        <w:rPr>
+          <w:rFonts w:hint="default"/>
+          <w:lang w:val="en-US" w:eastAsia="zh-CN"/>
+        </w:rPr>
+        <w:t xml:space="preserve">    {</w:t>
+      </w:r>
+    </w:p>
+    <w:p>
+      <w:pPr>
+        <w:ind w:firstLine="420" w:firstLineChars="0"/>
+        <w:rPr>
+          <w:rFonts w:hint="default"/>
+          <w:lang w:val="en-US" w:eastAsia="zh-CN"/>
+        </w:rPr>
+      </w:pPr>
+      <w:r>
+        <w:rPr>
+          <w:rFonts w:hint="default"/>
+          <w:lang w:val="en-US" w:eastAsia="zh-CN"/>
+        </w:rPr>
+        <w:t xml:space="preserve">        q.push(t);</w:t>
+      </w:r>
+    </w:p>
+    <w:p>
+      <w:pPr>
+        <w:ind w:firstLine="420" w:firstLineChars="0"/>
+        <w:rPr>
+          <w:rFonts w:hint="default"/>
+          <w:lang w:val="en-US" w:eastAsia="zh-CN"/>
+        </w:rPr>
+      </w:pPr>
+      <w:r>
+        <w:rPr>
+          <w:rFonts w:hint="default"/>
+          <w:lang w:val="en-US" w:eastAsia="zh-CN"/>
+        </w:rPr>
+        <w:t xml:space="preserve">        q_len ++;</w:t>
+      </w:r>
+    </w:p>
+    <w:p>
+      <w:pPr>
+        <w:ind w:firstLine="420" w:firstLineChars="0"/>
+        <w:rPr>
+          <w:rFonts w:hint="default"/>
+          <w:lang w:val="en-US" w:eastAsia="zh-CN"/>
+        </w:rPr>
+      </w:pPr>
+    </w:p>
+    <w:p>
+      <w:pPr>
+        <w:ind w:firstLine="420" w:firstLineChars="0"/>
+        <w:rPr>
+          <w:rFonts w:hint="default"/>
+          <w:lang w:val="en-US" w:eastAsia="zh-CN"/>
+        </w:rPr>
+      </w:pPr>
+      <w:r>
+        <w:rPr>
+          <w:rFonts w:hint="default"/>
+          <w:lang w:val="en-US" w:eastAsia="zh-CN"/>
+        </w:rPr>
+        <w:t xml:space="preserve">        while (q.front() &lt; t - 3000)</w:t>
+      </w:r>
+    </w:p>
+    <w:p>
+      <w:pPr>
+        <w:ind w:firstLine="420" w:firstLineChars="0"/>
+        <w:rPr>
+          <w:rFonts w:hint="default"/>
+          <w:lang w:val="en-US" w:eastAsia="zh-CN"/>
+        </w:rPr>
+      </w:pPr>
+      <w:r>
+        <w:rPr>
+          <w:rFonts w:hint="default"/>
+          <w:lang w:val="en-US" w:eastAsia="zh-CN"/>
+        </w:rPr>
+        <w:t xml:space="preserve">        {</w:t>
+      </w:r>
+    </w:p>
+    <w:p>
+      <w:pPr>
+        <w:ind w:firstLine="420" w:firstLineChars="0"/>
+        <w:rPr>
+          <w:rFonts w:hint="default"/>
+          <w:lang w:val="en-US" w:eastAsia="zh-CN"/>
+        </w:rPr>
+      </w:pPr>
+      <w:r>
+        <w:rPr>
+          <w:rFonts w:hint="default"/>
+          <w:lang w:val="en-US" w:eastAsia="zh-CN"/>
+        </w:rPr>
+        <w:t xml:space="preserve">            q.pop();</w:t>
+      </w:r>
+    </w:p>
+    <w:p>
+      <w:pPr>
+        <w:ind w:firstLine="420" w:firstLineChars="0"/>
+        <w:rPr>
+          <w:rFonts w:hint="default"/>
+          <w:lang w:val="en-US" w:eastAsia="zh-CN"/>
+        </w:rPr>
+      </w:pPr>
+      <w:r>
+        <w:rPr>
+          <w:rFonts w:hint="default"/>
+          <w:lang w:val="en-US" w:eastAsia="zh-CN"/>
+        </w:rPr>
+        <w:t xml:space="preserve">            q_len --;</w:t>
+      </w:r>
+    </w:p>
+    <w:p>
+      <w:pPr>
+        <w:ind w:firstLine="420" w:firstLineChars="0"/>
+        <w:rPr>
+          <w:rFonts w:hint="default"/>
+          <w:lang w:val="en-US" w:eastAsia="zh-CN"/>
+        </w:rPr>
+      </w:pPr>
+      <w:r>
+        <w:rPr>
+          <w:rFonts w:hint="default"/>
+          <w:lang w:val="en-US" w:eastAsia="zh-CN"/>
+        </w:rPr>
+        <w:t xml:space="preserve">        }</w:t>
+      </w:r>
+    </w:p>
+    <w:p>
+      <w:pPr>
+        <w:ind w:firstLine="420" w:firstLineChars="0"/>
+        <w:rPr>
+          <w:rFonts w:hint="default"/>
+          <w:lang w:val="en-US" w:eastAsia="zh-CN"/>
+        </w:rPr>
+      </w:pPr>
+    </w:p>
+    <w:p>
+      <w:pPr>
+        <w:ind w:firstLine="420" w:firstLineChars="0"/>
+        <w:rPr>
+          <w:rFonts w:hint="default"/>
+          <w:lang w:val="en-US" w:eastAsia="zh-CN"/>
+        </w:rPr>
+      </w:pPr>
+      <w:r>
+        <w:rPr>
+          <w:rFonts w:hint="default"/>
+          <w:lang w:val="en-US" w:eastAsia="zh-CN"/>
+        </w:rPr>
+        <w:t xml:space="preserve">        return q_len;</w:t>
+      </w:r>
+    </w:p>
+    <w:p>
+      <w:pPr>
+        <w:ind w:firstLine="420" w:firstLineChars="0"/>
+        <w:rPr>
+          <w:rFonts w:hint="default"/>
+          <w:lang w:val="en-US" w:eastAsia="zh-CN"/>
+        </w:rPr>
+      </w:pPr>
+    </w:p>
+    <w:p>
+      <w:pPr>
+        <w:ind w:firstLine="420" w:firstLineChars="0"/>
+        <w:rPr>
+          <w:rFonts w:hint="default"/>
+          <w:lang w:val="en-US" w:eastAsia="zh-CN"/>
+        </w:rPr>
+      </w:pPr>
+      <w:r>
+        <w:rPr>
+          <w:rFonts w:hint="default"/>
+          <w:lang w:val="en-US" w:eastAsia="zh-CN"/>
+        </w:rPr>
+        <w:t xml:space="preserve">    }</w:t>
+      </w:r>
+    </w:p>
+    <w:p>
+      <w:pPr>
+        <w:ind w:firstLine="420" w:firstLineChars="0"/>
+        <w:rPr>
+          <w:rFonts w:hint="default"/>
+          <w:lang w:val="en-US" w:eastAsia="zh-CN"/>
+        </w:rPr>
+      </w:pPr>
+      <w:r>
+        <w:rPr>
+          <w:rFonts w:hint="default"/>
+          <w:lang w:val="en-US" w:eastAsia="zh-CN"/>
+        </w:rPr>
+        <w:t>};</w:t>
+      </w:r>
+    </w:p>
+    <w:p>
+      <w:pPr>
+        <w:ind w:firstLine="420" w:firstLineChars="0"/>
+        <w:rPr>
+          <w:rFonts w:hint="eastAsia"/>
+          <w:lang w:val="en-US" w:eastAsia="zh-CN"/>
+        </w:rPr>
+      </w:pPr>
+      <w:r>
+        <w:rPr>
+          <w:rFonts w:hint="eastAsia"/>
+          <w:lang w:val="en-US" w:eastAsia="zh-CN"/>
+        </w:rPr>
+        <w:t>另一种写法：</w:t>
+      </w:r>
+    </w:p>
+    <w:p>
+      <w:pPr>
+        <w:ind w:firstLine="420" w:firstLineChars="0"/>
+        <w:rPr>
+          <w:rFonts w:hint="default"/>
+          <w:lang w:val="en-US" w:eastAsia="zh-CN"/>
+        </w:rPr>
+      </w:pPr>
+      <w:r>
+        <w:rPr>
+          <w:rFonts w:hint="default"/>
+          <w:lang w:val="en-US" w:eastAsia="zh-CN"/>
+        </w:rPr>
+        <w:t>class RecentCounter {</w:t>
+      </w:r>
+    </w:p>
+    <w:p>
+      <w:pPr>
+        <w:ind w:firstLine="420" w:firstLineChars="0"/>
+        <w:rPr>
+          <w:rFonts w:hint="default"/>
+          <w:lang w:val="en-US" w:eastAsia="zh-CN"/>
+        </w:rPr>
+      </w:pPr>
+      <w:r>
+        <w:rPr>
+          <w:rFonts w:hint="default"/>
+          <w:lang w:val="en-US" w:eastAsia="zh-CN"/>
+        </w:rPr>
+        <w:t>public:</w:t>
+      </w:r>
+    </w:p>
+    <w:p>
+      <w:pPr>
+        <w:ind w:firstLine="420" w:firstLineChars="0"/>
+        <w:rPr>
+          <w:rFonts w:hint="default"/>
+          <w:lang w:val="en-US" w:eastAsia="zh-CN"/>
+        </w:rPr>
+      </w:pPr>
+      <w:r>
+        <w:rPr>
+          <w:rFonts w:hint="default"/>
+          <w:lang w:val="en-US" w:eastAsia="zh-CN"/>
+        </w:rPr>
+        <w:tab/>
+      </w:r>
+      <w:r>
+        <w:rPr>
+          <w:rFonts w:hint="default"/>
+          <w:lang w:val="en-US" w:eastAsia="zh-CN"/>
+        </w:rPr>
+        <w:t>RecentCounter() {}</w:t>
+      </w:r>
+    </w:p>
+    <w:p>
+      <w:pPr>
+        <w:ind w:firstLine="420" w:firstLineChars="0"/>
+        <w:rPr>
+          <w:rFonts w:hint="default"/>
+          <w:lang w:val="en-US" w:eastAsia="zh-CN"/>
+        </w:rPr>
+      </w:pPr>
+      <w:r>
+        <w:rPr>
+          <w:rFonts w:hint="default"/>
+          <w:lang w:val="en-US" w:eastAsia="zh-CN"/>
+        </w:rPr>
+        <w:tab/>
+      </w:r>
+      <w:r>
+        <w:rPr>
+          <w:rFonts w:hint="default"/>
+          <w:lang w:val="en-US" w:eastAsia="zh-CN"/>
+        </w:rPr>
+        <w:t>int ping(int t) {</w:t>
+      </w:r>
+    </w:p>
+    <w:p>
+      <w:pPr>
+        <w:ind w:firstLine="420" w:firstLineChars="0"/>
+        <w:rPr>
+          <w:rFonts w:hint="default"/>
+          <w:lang w:val="en-US" w:eastAsia="zh-CN"/>
+        </w:rPr>
+      </w:pPr>
+      <w:r>
+        <w:rPr>
+          <w:rFonts w:hint="default"/>
+          <w:lang w:val="en-US" w:eastAsia="zh-CN"/>
+        </w:rPr>
+        <w:tab/>
+      </w:r>
+      <w:r>
+        <w:rPr>
+          <w:rFonts w:hint="default"/>
+          <w:lang w:val="en-US" w:eastAsia="zh-CN"/>
+        </w:rPr>
+        <w:tab/>
+      </w:r>
+      <w:r>
+        <w:rPr>
+          <w:rFonts w:hint="default"/>
+          <w:lang w:val="en-US" w:eastAsia="zh-CN"/>
+        </w:rPr>
+        <w:t>q.push(t);</w:t>
+      </w:r>
+    </w:p>
+    <w:p>
+      <w:pPr>
+        <w:ind w:firstLine="420" w:firstLineChars="0"/>
+        <w:rPr>
+          <w:rFonts w:hint="default"/>
+          <w:lang w:val="en-US" w:eastAsia="zh-CN"/>
+        </w:rPr>
+      </w:pPr>
+      <w:r>
+        <w:rPr>
+          <w:rFonts w:hint="default"/>
+          <w:lang w:val="en-US" w:eastAsia="zh-CN"/>
+        </w:rPr>
+        <w:tab/>
+      </w:r>
+      <w:r>
+        <w:rPr>
+          <w:rFonts w:hint="default"/>
+          <w:lang w:val="en-US" w:eastAsia="zh-CN"/>
+        </w:rPr>
+        <w:tab/>
+      </w:r>
+      <w:r>
+        <w:rPr>
+          <w:rFonts w:hint="default"/>
+          <w:lang w:val="en-US" w:eastAsia="zh-CN"/>
+        </w:rPr>
+        <w:t>while (q.front() &lt; t - 3000) q.pop();</w:t>
+      </w:r>
+    </w:p>
+    <w:p>
+      <w:pPr>
+        <w:ind w:firstLine="420" w:firstLineChars="0"/>
+        <w:rPr>
+          <w:rFonts w:hint="default"/>
+          <w:lang w:val="en-US" w:eastAsia="zh-CN"/>
+        </w:rPr>
+      </w:pPr>
+      <w:r>
+        <w:rPr>
+          <w:rFonts w:hint="default"/>
+          <w:lang w:val="en-US" w:eastAsia="zh-CN"/>
+        </w:rPr>
+        <w:tab/>
+      </w:r>
+      <w:r>
+        <w:rPr>
+          <w:rFonts w:hint="default"/>
+          <w:lang w:val="en-US" w:eastAsia="zh-CN"/>
+        </w:rPr>
+        <w:tab/>
+      </w:r>
+      <w:r>
+        <w:rPr>
+          <w:rFonts w:hint="default"/>
+          <w:lang w:val="en-US" w:eastAsia="zh-CN"/>
+        </w:rPr>
+        <w:t>return q.size();</w:t>
+      </w:r>
+    </w:p>
+    <w:p>
+      <w:pPr>
+        <w:ind w:firstLine="420" w:firstLineChars="0"/>
+        <w:rPr>
+          <w:rFonts w:hint="default"/>
+          <w:lang w:val="en-US" w:eastAsia="zh-CN"/>
+        </w:rPr>
+      </w:pPr>
+      <w:r>
+        <w:rPr>
+          <w:rFonts w:hint="default"/>
+          <w:lang w:val="en-US" w:eastAsia="zh-CN"/>
+        </w:rPr>
+        <w:tab/>
+      </w:r>
+      <w:r>
+        <w:rPr>
+          <w:rFonts w:hint="default"/>
+          <w:lang w:val="en-US" w:eastAsia="zh-CN"/>
+        </w:rPr>
+        <w:t>}</w:t>
+      </w:r>
+    </w:p>
+    <w:p>
+      <w:pPr>
+        <w:ind w:firstLine="420" w:firstLineChars="0"/>
+        <w:rPr>
+          <w:rFonts w:hint="default"/>
+          <w:lang w:val="en-US" w:eastAsia="zh-CN"/>
+        </w:rPr>
+      </w:pPr>
+      <w:r>
+        <w:rPr>
+          <w:rFonts w:hint="default"/>
+          <w:lang w:val="en-US" w:eastAsia="zh-CN"/>
+        </w:rPr>
+        <w:t>private:</w:t>
+      </w:r>
+    </w:p>
+    <w:p>
+      <w:pPr>
+        <w:ind w:firstLine="420" w:firstLineChars="0"/>
+        <w:rPr>
+          <w:rFonts w:hint="default"/>
+          <w:lang w:val="en-US" w:eastAsia="zh-CN"/>
+        </w:rPr>
+      </w:pPr>
+      <w:r>
+        <w:rPr>
+          <w:rFonts w:hint="default"/>
+          <w:lang w:val="en-US" w:eastAsia="zh-CN"/>
+        </w:rPr>
+        <w:tab/>
+      </w:r>
+      <w:r>
+        <w:rPr>
+          <w:rFonts w:hint="default"/>
+          <w:lang w:val="en-US" w:eastAsia="zh-CN"/>
+        </w:rPr>
+        <w:t>queue&lt;int&gt;q;</w:t>
+      </w:r>
+    </w:p>
+    <w:p>
+      <w:pPr>
+        <w:ind w:firstLine="420" w:firstLineChars="0"/>
+        <w:rPr>
+          <w:rFonts w:hint="default"/>
+          <w:lang w:val="en-US" w:eastAsia="zh-CN"/>
+        </w:rPr>
+      </w:pPr>
+      <w:r>
+        <w:rPr>
+          <w:rFonts w:hint="default"/>
+          <w:lang w:val="en-US" w:eastAsia="zh-CN"/>
+        </w:rPr>
+        <w:t>};</w:t>
+      </w:r>
+    </w:p>
+    <w:p>
+      <w:pPr>
+        <w:rPr>
+          <w:rFonts w:hint="default"/>
+          <w:lang w:val="en-US" w:eastAsia="zh-CN"/>
+        </w:rPr>
+      </w:pPr>
       <w:bookmarkStart w:id="0" w:name="_GoBack"/>
       <w:bookmarkEnd w:id="0"/>
-      <w:r>
-        <w:rPr>
-          <w:rFonts w:hint="default"/>
-          <w:lang w:val="en-US" w:eastAsia="zh-CN"/>
-        </w:rPr>
-        <w:t>RecentCounter {</w:t>
-      </w:r>
-    </w:p>
-    <w:p>
-      <w:pPr>
-        <w:ind w:firstLine="420" w:firstLineChars="0"/>
-        <w:rPr>
-          <w:rFonts w:hint="default"/>
-          <w:lang w:val="en-US" w:eastAsia="zh-CN"/>
-        </w:rPr>
-      </w:pPr>
-      <w:r>
-        <w:rPr>
-          <w:rFonts w:hint="default"/>
-          <w:lang w:val="en-US" w:eastAsia="zh-CN"/>
-        </w:rPr>
-        <w:t xml:space="preserve">    Queue&lt;Integer&gt; q;</w:t>
-      </w:r>
-    </w:p>
-    <w:p>
-      <w:pPr>
-        <w:ind w:firstLine="420" w:firstLineChars="0"/>
-        <w:rPr>
-          <w:rFonts w:hint="default"/>
-          <w:lang w:val="en-US" w:eastAsia="zh-CN"/>
-        </w:rPr>
-      </w:pPr>
-      <w:r>
-        <w:rPr>
-          <w:rFonts w:hint="default"/>
-          <w:lang w:val="en-US" w:eastAsia="zh-CN"/>
-        </w:rPr>
-        <w:t xml:space="preserve">    public RecentCounter() {</w:t>
-      </w:r>
-    </w:p>
-    <w:p>
-      <w:pPr>
-        <w:ind w:firstLine="420" w:firstLineChars="0"/>
-        <w:rPr>
-          <w:rFonts w:hint="default"/>
-          <w:lang w:val="en-US" w:eastAsia="zh-CN"/>
-        </w:rPr>
-      </w:pPr>
-      <w:r>
-        <w:rPr>
-          <w:rFonts w:hint="default"/>
-          <w:lang w:val="en-US" w:eastAsia="zh-CN"/>
-        </w:rPr>
-        <w:t xml:space="preserve">        q = new LinkedList();</w:t>
-      </w:r>
-    </w:p>
-    <w:p>
-      <w:pPr>
-        <w:ind w:firstLine="420" w:firstLineChars="0"/>
-        <w:rPr>
-          <w:rFonts w:hint="default"/>
-          <w:lang w:val="en-US" w:eastAsia="zh-CN"/>
-        </w:rPr>
-      </w:pPr>
-      <w:r>
-        <w:rPr>
-          <w:rFonts w:hint="default"/>
-          <w:lang w:val="en-US" w:eastAsia="zh-CN"/>
-        </w:rPr>
-        <w:t xml:space="preserve">    }</w:t>
-      </w:r>
-    </w:p>
-    <w:p>
-      <w:pPr>
-        <w:ind w:firstLine="420" w:firstLineChars="0"/>
-        <w:rPr>
-          <w:rFonts w:hint="default"/>
-          <w:lang w:val="en-US" w:eastAsia="zh-CN"/>
-        </w:rPr>
-      </w:pPr>
-    </w:p>
-    <w:p>
-      <w:pPr>
-        <w:ind w:firstLine="420" w:firstLineChars="0"/>
-        <w:rPr>
-          <w:rFonts w:hint="default"/>
-          <w:lang w:val="en-US" w:eastAsia="zh-CN"/>
-        </w:rPr>
-      </w:pPr>
-      <w:r>
-        <w:rPr>
-          <w:rFonts w:hint="default"/>
-          <w:lang w:val="en-US" w:eastAsia="zh-CN"/>
-        </w:rPr>
-        <w:t xml:space="preserve">    public int ping(int t) {</w:t>
-      </w:r>
-    </w:p>
-    <w:p>
-      <w:pPr>
-        <w:ind w:firstLine="420" w:firstLineChars="0"/>
-        <w:rPr>
-          <w:rFonts w:hint="default"/>
-          <w:lang w:val="en-US" w:eastAsia="zh-CN"/>
-        </w:rPr>
-      </w:pPr>
-      <w:r>
-        <w:rPr>
-          <w:rFonts w:hint="default"/>
-          <w:lang w:val="en-US" w:eastAsia="zh-CN"/>
-        </w:rPr>
-        <w:t xml:space="preserve">        q.add(t);</w:t>
-      </w:r>
-    </w:p>
-    <w:p>
-      <w:pPr>
-        <w:ind w:firstLine="420" w:firstLineChars="0"/>
-        <w:rPr>
-          <w:rFonts w:hint="default"/>
-          <w:lang w:val="en-US" w:eastAsia="zh-CN"/>
-        </w:rPr>
-      </w:pPr>
-      <w:r>
-        <w:rPr>
-          <w:rFonts w:hint="default"/>
-          <w:lang w:val="en-US" w:eastAsia="zh-CN"/>
-        </w:rPr>
-        <w:t xml:space="preserve">        while (q.peek() &lt; t - 3000)</w:t>
-      </w:r>
-    </w:p>
-    <w:p>
-      <w:pPr>
-        <w:ind w:firstLine="420" w:firstLineChars="0"/>
-        <w:rPr>
-          <w:rFonts w:hint="default"/>
-          <w:lang w:val="en-US" w:eastAsia="zh-CN"/>
-        </w:rPr>
-      </w:pPr>
-      <w:r>
-        <w:rPr>
-          <w:rFonts w:hint="default"/>
-          <w:lang w:val="en-US" w:eastAsia="zh-CN"/>
-        </w:rPr>
-        <w:t xml:space="preserve">            q.poll();</w:t>
-      </w:r>
-    </w:p>
-    <w:p>
-      <w:pPr>
-        <w:ind w:firstLine="420" w:firstLineChars="0"/>
-        <w:rPr>
-          <w:rFonts w:hint="default"/>
-          <w:lang w:val="en-US" w:eastAsia="zh-CN"/>
-        </w:rPr>
-      </w:pPr>
-      <w:r>
-        <w:rPr>
-          <w:rFonts w:hint="default"/>
-          <w:lang w:val="en-US" w:eastAsia="zh-CN"/>
-        </w:rPr>
-        <w:t xml:space="preserve">        return q.size();</w:t>
-      </w:r>
-    </w:p>
-    <w:p>
-      <w:pPr>
-        <w:ind w:firstLine="420" w:firstLineChars="0"/>
-        <w:rPr>
-          <w:rFonts w:hint="default"/>
-          <w:lang w:val="en-US" w:eastAsia="zh-CN"/>
-        </w:rPr>
-      </w:pPr>
-      <w:r>
-        <w:rPr>
-          <w:rFonts w:hint="default"/>
-          <w:lang w:val="en-US" w:eastAsia="zh-CN"/>
-        </w:rPr>
-        <w:t xml:space="preserve">    }</w:t>
-      </w:r>
-    </w:p>
-    <w:p>
-      <w:pPr>
-        <w:ind w:firstLine="420" w:firstLineChars="0"/>
-        <w:rPr>
-          <w:rFonts w:hint="default"/>
-          <w:lang w:val="en-US" w:eastAsia="zh-CN"/>
-        </w:rPr>
-      </w:pPr>
-      <w:r>
-        <w:rPr>
-          <w:rFonts w:hint="default"/>
-          <w:lang w:val="en-US" w:eastAsia="zh-CN"/>
-        </w:rPr>
-        <w:t>}</w:t>
-      </w:r>
-    </w:p>
-    <w:p>
-      <w:pPr>
-        <w:ind w:firstLine="420" w:firstLineChars="0"/>
-        <w:rPr>
-          <w:rFonts w:hint="default"/>
-          <w:lang w:val="en-US" w:eastAsia="zh-CN"/>
-        </w:rPr>
-      </w:pPr>
-    </w:p>
-    <w:p>
-      <w:pPr>
-        <w:ind w:firstLine="420" w:firstLineChars="0"/>
-        <w:rPr>
-          <w:rFonts w:hint="default"/>
-          <w:lang w:val="en-US" w:eastAsia="zh-CN"/>
-        </w:rPr>
-      </w:pPr>
     </w:p>
     <w:p>
       <w:pPr>

--- a/15. Leetcode/933. 最近的请求次数.docx
+++ b/15. Leetcode/933. 最近的请求次数.docx
@@ -27,154 +27,500 @@
         <w:rPr>
           <w:rFonts w:hint="eastAsia"/>
         </w:rPr>
+        <w:t> RecentCounter </w:t>
+      </w:r>
+      <w:r>
+        <w:rPr>
+          <w:rFonts w:hint="eastAsia"/>
+        </w:rPr>
+        <w:t>类来计算特定时间范围内最近的请求。</w:t>
+      </w:r>
+    </w:p>
+    <w:p>
+      <w:pPr>
+        <w:ind w:firstLine="420"/>
+      </w:pPr>
+      <w:r>
+        <w:rPr>
+          <w:rFonts w:hint="eastAsia"/>
+        </w:rPr>
+        <w:t>请你实现</w:t>
+      </w:r>
+      <w:r>
+        <w:rPr>
+          <w:rFonts w:hint="eastAsia"/>
+        </w:rPr>
+        <w:t>RecentCounter</w:t>
+      </w:r>
+      <w:r>
+        <w:rPr>
+          <w:rFonts w:hint="eastAsia"/>
+        </w:rPr>
+        <w:t>类：</w:t>
+      </w:r>
+    </w:p>
+    <w:p>
+      <w:pPr>
+        <w:ind w:firstLine="420"/>
+      </w:pPr>
+      <w:r>
+        <w:rPr>
+          <w:rFonts w:hint="eastAsia"/>
+        </w:rPr>
+        <w:t>RecentCounter()</w:t>
+      </w:r>
+      <w:r>
+        <w:rPr>
+          <w:rFonts w:hint="eastAsia"/>
+        </w:rPr>
+        <w:t>初始化计数器，请求数为</w:t>
+      </w:r>
+      <w:r>
+        <w:rPr>
+          <w:rFonts w:hint="eastAsia"/>
+        </w:rPr>
+        <w:t xml:space="preserve">0 </w:t>
+      </w:r>
+      <w:r>
+        <w:rPr>
+          <w:rFonts w:hint="eastAsia"/>
+        </w:rPr>
+        <w:t>。</w:t>
+      </w:r>
+    </w:p>
+    <w:p>
+      <w:pPr>
+        <w:ind w:firstLine="420"/>
+      </w:pPr>
+      <w:r>
+        <w:rPr>
+          <w:rFonts w:hint="eastAsia"/>
+        </w:rPr>
+        <w:t>int ping(int t)</w:t>
+      </w:r>
+      <w:r>
+        <w:rPr>
+          <w:rFonts w:hint="eastAsia"/>
+        </w:rPr>
+        <w:t>在时间</w:t>
+      </w:r>
+      <w:r>
+        <w:rPr>
+          <w:rFonts w:hint="eastAsia"/>
+        </w:rPr>
+        <w:t>t</w:t>
+      </w:r>
+      <w:r>
+        <w:rPr>
+          <w:rFonts w:hint="eastAsia"/>
+        </w:rPr>
+        <w:t>添加一个新请求，其中</w:t>
+      </w:r>
+      <w:r>
+        <w:rPr>
+          <w:rFonts w:hint="eastAsia"/>
+        </w:rPr>
+        <w:t>t</w:t>
+      </w:r>
+      <w:r>
+        <w:rPr>
+          <w:rFonts w:hint="eastAsia"/>
+        </w:rPr>
+        <w:t>表示以</w:t>
+      </w:r>
+      <w:proofErr w:type="gramStart"/>
+      <w:r>
+        <w:rPr>
+          <w:rFonts w:hint="eastAsia"/>
+        </w:rPr>
+        <w:t>毫秒为</w:t>
+      </w:r>
+      <w:proofErr w:type="gramEnd"/>
+      <w:r>
+        <w:rPr>
+          <w:rFonts w:hint="eastAsia"/>
+        </w:rPr>
+        <w:t>单位的某个时间，并返回过去</w:t>
+      </w:r>
+      <w:r>
+        <w:rPr>
+          <w:rFonts w:hint="eastAsia"/>
+        </w:rPr>
+        <w:t>3000</w:t>
+      </w:r>
+      <w:r>
+        <w:rPr>
+          <w:rFonts w:hint="eastAsia"/>
+        </w:rPr>
+        <w:t>毫秒内发生的所有请求数（包括新请求）。确切地说，返回在</w:t>
+      </w:r>
+      <w:r>
+        <w:rPr>
+          <w:rFonts w:hint="eastAsia"/>
+        </w:rPr>
+        <w:t>[t-3000, t]</w:t>
+      </w:r>
+      <w:r>
+        <w:rPr>
+          <w:rFonts w:hint="eastAsia"/>
+        </w:rPr>
+        <w:t>内发生的请求数。</w:t>
+      </w:r>
+    </w:p>
+    <w:p>
+      <w:pPr>
+        <w:ind w:firstLine="420"/>
+      </w:pPr>
+      <w:r>
+        <w:rPr>
+          <w:rFonts w:hint="eastAsia"/>
+        </w:rPr>
+        <w:t>保证每次对</w:t>
+      </w:r>
+      <w:r>
+        <w:rPr>
+          <w:rFonts w:hint="eastAsia"/>
+        </w:rPr>
+        <w:t>ping</w:t>
+      </w:r>
+      <w:r>
+        <w:rPr>
+          <w:rFonts w:hint="eastAsia"/>
+        </w:rPr>
+        <w:t>的调用都使用比之前更大的</w:t>
+      </w:r>
+      <w:r>
+        <w:rPr>
+          <w:rFonts w:hint="eastAsia"/>
+        </w:rPr>
+        <w:t>t</w:t>
+      </w:r>
+      <w:r>
+        <w:rPr>
+          <w:rFonts w:hint="eastAsia"/>
+        </w:rPr>
+        <w:t>值。</w:t>
+      </w:r>
+    </w:p>
+    <w:p>
+      <w:pPr>
+        <w:ind w:firstLine="420"/>
+      </w:pPr>
+      <w:r>
+        <w:rPr>
+          <w:rFonts w:hint="eastAsia"/>
+        </w:rPr>
+        <w:t>示例：</w:t>
+      </w:r>
+    </w:p>
+    <w:p>
+      <w:pPr>
+        <w:ind w:firstLine="420"/>
+      </w:pPr>
+      <w:r>
+        <w:rPr>
+          <w:rFonts w:hint="eastAsia"/>
+        </w:rPr>
+        <w:t>输入：</w:t>
+      </w:r>
+    </w:p>
+    <w:p>
+      <w:pPr>
+        <w:ind w:firstLine="420"/>
+      </w:pPr>
+      <w:r>
+        <w:rPr>
+          <w:rFonts w:hint="eastAsia"/>
+        </w:rPr>
+        <w:t>["RecentCounter", "ping", "ping", "ping", "ping"]</w:t>
+      </w:r>
+    </w:p>
+    <w:p>
+      <w:pPr>
+        <w:ind w:firstLine="420"/>
+      </w:pPr>
+      <w:r>
+        <w:rPr>
+          <w:rFonts w:hint="eastAsia"/>
+        </w:rPr>
+        <w:t>[[], [1], [100], [3001], [3002]]</w:t>
+      </w:r>
+    </w:p>
+    <w:p>
+      <w:pPr>
+        <w:ind w:firstLine="420"/>
+      </w:pPr>
+      <w:r>
+        <w:rPr>
+          <w:rFonts w:hint="eastAsia"/>
+        </w:rPr>
+        <w:t>输出：</w:t>
+      </w:r>
+    </w:p>
+    <w:p>
+      <w:pPr>
+        <w:ind w:firstLine="420"/>
+      </w:pPr>
+      <w:r>
+        <w:rPr>
+          <w:rFonts w:hint="eastAsia"/>
+        </w:rPr>
+        <w:t>[null, 1, 2, 3, 3]</w:t>
+      </w:r>
+    </w:p>
+    <w:p>
+      <w:pPr>
+        <w:ind w:firstLine="420"/>
+      </w:pPr>
+      <w:r>
+        <w:rPr>
+          <w:rFonts w:hint="eastAsia"/>
+        </w:rPr>
+        <w:t>解释：</w:t>
+      </w:r>
+    </w:p>
+    <w:p>
+      <w:pPr>
+        <w:ind w:firstLine="420"/>
+      </w:pPr>
+      <w:r>
+        <w:rPr>
+          <w:rFonts w:hint="eastAsia"/>
+        </w:rPr>
+        <w:t xml:space="preserve">RecentCounter </w:t>
+      </w:r>
+      <w:proofErr w:type="spellStart"/>
+      <w:r>
+        <w:rPr>
+          <w:rFonts w:hint="eastAsia"/>
+        </w:rPr>
+        <w:t>recentCounter</w:t>
+      </w:r>
+      <w:proofErr w:type="spellEnd"/>
+      <w:r>
+        <w:rPr>
+          <w:rFonts w:hint="eastAsia"/>
+        </w:rPr>
+        <w:t xml:space="preserve"> = new </w:t>
+      </w:r>
+      <w:proofErr w:type="gramStart"/>
+      <w:r>
+        <w:rPr>
+          <w:rFonts w:hint="eastAsia"/>
+        </w:rPr>
+        <w:t>RecentCounter(</w:t>
+      </w:r>
+      <w:proofErr w:type="gramEnd"/>
+      <w:r>
+        <w:rPr>
+          <w:rFonts w:hint="eastAsia"/>
+        </w:rPr>
+        <w:t>);</w:t>
+      </w:r>
+    </w:p>
+    <w:p>
+      <w:pPr>
+        <w:ind w:firstLine="420"/>
+      </w:pPr>
+      <w:proofErr w:type="spellStart"/>
+      <w:r>
+        <w:rPr>
+          <w:rFonts w:hint="eastAsia"/>
+        </w:rPr>
+        <w:t>recentCounter.ping</w:t>
+      </w:r>
+      <w:proofErr w:type="spellEnd"/>
+      <w:r>
+        <w:rPr>
+          <w:rFonts w:hint="eastAsia"/>
+        </w:rPr>
+        <w:t>(1);     // requests = [1]</w:t>
+      </w:r>
+      <w:r>
+        <w:rPr>
+          <w:rFonts w:hint="eastAsia"/>
+        </w:rPr>
+        <w:t>，范围是</w:t>
+      </w:r>
+      <w:r>
+        <w:rPr>
+          <w:rFonts w:hint="eastAsia"/>
+        </w:rPr>
+        <w:t>[-2999,1]</w:t>
+      </w:r>
+      <w:r>
+        <w:rPr>
+          <w:rFonts w:hint="eastAsia"/>
+        </w:rPr>
+        <w:t>，返回</w:t>
+      </w:r>
+      <w:r>
+        <w:rPr>
+          <w:rFonts w:hint="eastAsia"/>
+        </w:rPr>
+        <w:t>1</w:t>
+      </w:r>
+    </w:p>
+    <w:p>
+      <w:pPr>
+        <w:ind w:firstLine="420"/>
+      </w:pPr>
+      <w:proofErr w:type="spellStart"/>
+      <w:r>
+        <w:rPr>
+          <w:rFonts w:hint="eastAsia"/>
+        </w:rPr>
+        <w:t>recentCounter.ping</w:t>
+      </w:r>
+      <w:proofErr w:type="spellEnd"/>
+      <w:r>
+        <w:rPr>
+          <w:rFonts w:hint="eastAsia"/>
+        </w:rPr>
+        <w:t>(100);   // requests = [1, 100]</w:t>
+      </w:r>
+      <w:r>
+        <w:rPr>
+          <w:rFonts w:hint="eastAsia"/>
+        </w:rPr>
+        <w:t>，范围是</w:t>
+      </w:r>
+      <w:r>
+        <w:rPr>
+          <w:rFonts w:hint="eastAsia"/>
+        </w:rPr>
+        <w:t>[-2900,100]</w:t>
+      </w:r>
+      <w:r>
+        <w:rPr>
+          <w:rFonts w:hint="eastAsia"/>
+        </w:rPr>
+        <w:t>，返回</w:t>
+      </w:r>
+      <w:r>
+        <w:rPr>
+          <w:rFonts w:hint="eastAsia"/>
+        </w:rPr>
+        <w:t>2</w:t>
+      </w:r>
+    </w:p>
+    <w:p>
+      <w:pPr>
+        <w:ind w:firstLine="420"/>
+      </w:pPr>
+      <w:proofErr w:type="spellStart"/>
+      <w:r>
+        <w:rPr>
+          <w:rFonts w:hint="eastAsia"/>
+        </w:rPr>
+        <w:t>recentCounter.ping</w:t>
+      </w:r>
+      <w:proofErr w:type="spellEnd"/>
+      <w:r>
+        <w:rPr>
+          <w:rFonts w:hint="eastAsia"/>
+        </w:rPr>
+        <w:t>(3001);  // requests = [1, 100, 3001]</w:t>
+      </w:r>
+      <w:r>
+        <w:rPr>
+          <w:rFonts w:hint="eastAsia"/>
+        </w:rPr>
+        <w:t>，范围是</w:t>
+      </w:r>
+      <w:r>
+        <w:rPr>
+          <w:rFonts w:hint="eastAsia"/>
+        </w:rPr>
+        <w:t>[1,3001]</w:t>
+      </w:r>
+      <w:r>
+        <w:rPr>
+          <w:rFonts w:hint="eastAsia"/>
+        </w:rPr>
+        <w:t>，返回</w:t>
+      </w:r>
+      <w:r>
+        <w:rPr>
+          <w:rFonts w:hint="eastAsia"/>
+        </w:rPr>
+        <w:t>3</w:t>
+      </w:r>
+    </w:p>
+    <w:p>
+      <w:pPr>
+        <w:ind w:firstLine="420"/>
+      </w:pPr>
+      <w:proofErr w:type="spellStart"/>
+      <w:r>
+        <w:rPr>
+          <w:rFonts w:hint="eastAsia"/>
+        </w:rPr>
+        <w:t>recentCounter.ping</w:t>
+      </w:r>
+      <w:proofErr w:type="spellEnd"/>
+      <w:r>
+        <w:rPr>
+          <w:rFonts w:hint="eastAsia"/>
+        </w:rPr>
+        <w:t>(3002);  // requests = [1, 100, 3001, 3002]</w:t>
+      </w:r>
+      <w:r>
+        <w:rPr>
+          <w:rFonts w:hint="eastAsia"/>
+        </w:rPr>
+        <w:t>，范围是</w:t>
+      </w:r>
+      <w:r>
+        <w:rPr>
+          <w:rFonts w:hint="eastAsia"/>
+        </w:rPr>
+        <w:t xml:space="preserve"> [2,3002]</w:t>
+      </w:r>
+      <w:r>
+        <w:rPr>
+          <w:rFonts w:hint="eastAsia"/>
+        </w:rPr>
+        <w:t>，返回</w:t>
+      </w:r>
+      <w:r>
+        <w:rPr>
+          <w:rFonts w:hint="eastAsia"/>
+        </w:rPr>
+        <w:t xml:space="preserve"> 3</w:t>
+      </w:r>
+    </w:p>
+    <w:p>
+      <w:pPr>
+        <w:ind w:firstLine="420"/>
+      </w:pPr>
+      <w:r>
+        <w:rPr>
+          <w:rFonts w:hint="eastAsia"/>
+        </w:rPr>
         <w:t> </w:t>
       </w:r>
-      <w:proofErr w:type="spellStart"/>
-      <w:r>
-        <w:rPr>
-          <w:rFonts w:hint="eastAsia"/>
-        </w:rPr>
-        <w:t>RecentCounter</w:t>
-      </w:r>
-      <w:proofErr w:type="spellEnd"/>
-      <w:r>
-        <w:rPr>
-          <w:rFonts w:hint="eastAsia"/>
-        </w:rPr>
-        <w:t> </w:t>
-      </w:r>
-      <w:r>
-        <w:rPr>
-          <w:rFonts w:hint="eastAsia"/>
-        </w:rPr>
-        <w:t>类来计算特定时间范围内最近的请求。</w:t>
-      </w:r>
-    </w:p>
-    <w:p>
-      <w:pPr>
-        <w:ind w:firstLine="420"/>
-      </w:pPr>
-      <w:r>
-        <w:rPr>
-          <w:rFonts w:hint="eastAsia"/>
-        </w:rPr>
-        <w:t>请你实现</w:t>
-      </w:r>
-      <w:proofErr w:type="spellStart"/>
-      <w:r>
-        <w:rPr>
-          <w:rFonts w:hint="eastAsia"/>
-        </w:rPr>
-        <w:t>RecentCounter</w:t>
-      </w:r>
-      <w:proofErr w:type="spellEnd"/>
-      <w:r>
-        <w:rPr>
-          <w:rFonts w:hint="eastAsia"/>
-        </w:rPr>
-        <w:t>类：</w:t>
-      </w:r>
-    </w:p>
-    <w:p>
-      <w:pPr>
-        <w:ind w:firstLine="420"/>
-      </w:pPr>
-      <w:proofErr w:type="spellStart"/>
-      <w:r>
-        <w:rPr>
-          <w:rFonts w:hint="eastAsia"/>
-        </w:rPr>
-        <w:t>RecentCounter</w:t>
-      </w:r>
-      <w:proofErr w:type="spellEnd"/>
-      <w:r>
-        <w:rPr>
-          <w:rFonts w:hint="eastAsia"/>
-        </w:rPr>
-        <w:t>()</w:t>
-      </w:r>
-      <w:r>
-        <w:rPr>
-          <w:rFonts w:hint="eastAsia"/>
-        </w:rPr>
-        <w:t>初始化计数器，请求数为</w:t>
-      </w:r>
-      <w:r>
-        <w:rPr>
-          <w:rFonts w:hint="eastAsia"/>
-        </w:rPr>
-        <w:t xml:space="preserve">0 </w:t>
-      </w:r>
-      <w:r>
-        <w:rPr>
-          <w:rFonts w:hint="eastAsia"/>
-        </w:rPr>
-        <w:t>。</w:t>
-      </w:r>
-    </w:p>
-    <w:p>
-      <w:pPr>
-        <w:ind w:firstLine="420"/>
-      </w:pPr>
-      <w:r>
-        <w:rPr>
-          <w:rFonts w:hint="eastAsia"/>
-        </w:rPr>
-        <w:t>int ping(int t)</w:t>
-      </w:r>
-      <w:r>
-        <w:rPr>
-          <w:rFonts w:hint="eastAsia"/>
-        </w:rPr>
-        <w:t>在时间</w:t>
-      </w:r>
-      <w:r>
-        <w:rPr>
-          <w:rFonts w:hint="eastAsia"/>
-        </w:rPr>
-        <w:t>t</w:t>
-      </w:r>
-      <w:r>
-        <w:rPr>
-          <w:rFonts w:hint="eastAsia"/>
-        </w:rPr>
-        <w:t>添加一个新请求，其中</w:t>
-      </w:r>
-      <w:r>
-        <w:rPr>
-          <w:rFonts w:hint="eastAsia"/>
-        </w:rPr>
-        <w:t>t</w:t>
-      </w:r>
-      <w:r>
-        <w:rPr>
-          <w:rFonts w:hint="eastAsia"/>
-        </w:rPr>
-        <w:t>表示以毫秒为单位的某个时间，并返回过去</w:t>
-      </w:r>
-      <w:r>
-        <w:rPr>
-          <w:rFonts w:hint="eastAsia"/>
-        </w:rPr>
-        <w:t>3000</w:t>
-      </w:r>
-      <w:r>
-        <w:rPr>
-          <w:rFonts w:hint="eastAsia"/>
-        </w:rPr>
-        <w:t>毫秒内发生的所有请求数（包括新请求）。确切地说，返回在</w:t>
-      </w:r>
-      <w:r>
-        <w:rPr>
-          <w:rFonts w:hint="eastAsia"/>
-        </w:rPr>
-        <w:t>[t-3000, t]</w:t>
-      </w:r>
-      <w:r>
-        <w:rPr>
-          <w:rFonts w:hint="eastAsia"/>
-        </w:rPr>
-        <w:t>内发生的请求数。</w:t>
+    </w:p>
+    <w:p>
+      <w:pPr>
+        <w:ind w:firstLine="420"/>
+      </w:pPr>
+      <w:r>
+        <w:rPr>
+          <w:rFonts w:hint="eastAsia"/>
+        </w:rPr>
+        <w:t>提示：</w:t>
+      </w:r>
+    </w:p>
+    <w:p>
+      <w:pPr>
+        <w:ind w:firstLine="420"/>
+      </w:pPr>
+      <w:r>
+        <w:rPr>
+          <w:rFonts w:hint="eastAsia"/>
+        </w:rPr>
+        <w:t>1 &lt;= t &lt;= 109</w:t>
       </w:r>
     </w:p>
     <w:p>
@@ -191,379 +537,48 @@
         <w:rPr>
           <w:rFonts w:hint="eastAsia"/>
         </w:rPr>
-        <w:t>ping</w:t>
-      </w:r>
-      <w:r>
-        <w:rPr>
-          <w:rFonts w:hint="eastAsia"/>
-        </w:rPr>
-        <w:t>的调用都使用比之前更大的</w:t>
-      </w:r>
-      <w:r>
-        <w:rPr>
-          <w:rFonts w:hint="eastAsia"/>
-        </w:rPr>
-        <w:t>t</w:t>
-      </w:r>
-      <w:r>
-        <w:rPr>
-          <w:rFonts w:hint="eastAsia"/>
-        </w:rPr>
-        <w:t>值。</w:t>
-      </w:r>
-    </w:p>
-    <w:p>
-      <w:pPr>
-        <w:ind w:firstLine="420"/>
-      </w:pPr>
-      <w:r>
-        <w:rPr>
-          <w:rFonts w:hint="eastAsia"/>
-        </w:rPr>
-        <w:t>示例：</w:t>
-      </w:r>
-    </w:p>
-    <w:p>
-      <w:pPr>
-        <w:ind w:firstLine="420"/>
-      </w:pPr>
-      <w:r>
-        <w:rPr>
-          <w:rFonts w:hint="eastAsia"/>
-        </w:rPr>
-        <w:t>输入：</w:t>
-      </w:r>
-    </w:p>
-    <w:p>
-      <w:pPr>
-        <w:ind w:firstLine="420"/>
-      </w:pPr>
-      <w:r>
-        <w:rPr>
-          <w:rFonts w:hint="eastAsia"/>
-        </w:rPr>
-        <w:t>["</w:t>
-      </w:r>
-      <w:proofErr w:type="spellStart"/>
-      <w:r>
-        <w:rPr>
-          <w:rFonts w:hint="eastAsia"/>
-        </w:rPr>
-        <w:t>RecentCounter</w:t>
-      </w:r>
-      <w:proofErr w:type="spellEnd"/>
-      <w:r>
-        <w:rPr>
-          <w:rFonts w:hint="eastAsia"/>
-        </w:rPr>
-        <w:t>", "ping", "ping", "ping", "ping"]</w:t>
-      </w:r>
-    </w:p>
-    <w:p>
-      <w:pPr>
-        <w:ind w:firstLine="420"/>
-      </w:pPr>
-      <w:r>
-        <w:rPr>
-          <w:rFonts w:hint="eastAsia"/>
-        </w:rPr>
-        <w:t>[[], [1], [100], [3001], [3002]]</w:t>
-      </w:r>
-    </w:p>
-    <w:p>
-      <w:pPr>
-        <w:ind w:firstLine="420"/>
-      </w:pPr>
-      <w:r>
-        <w:rPr>
-          <w:rFonts w:hint="eastAsia"/>
-        </w:rPr>
-        <w:t>输出：</w:t>
-      </w:r>
-    </w:p>
-    <w:p>
-      <w:pPr>
-        <w:ind w:firstLine="420"/>
-      </w:pPr>
-      <w:r>
-        <w:rPr>
-          <w:rFonts w:hint="eastAsia"/>
-        </w:rPr>
-        <w:t>[null, 1, 2, 3, 3]</w:t>
-      </w:r>
-    </w:p>
-    <w:p>
-      <w:pPr>
-        <w:ind w:firstLine="420"/>
-      </w:pPr>
-      <w:r>
-        <w:rPr>
-          <w:rFonts w:hint="eastAsia"/>
-        </w:rPr>
-        <w:t>解释：</w:t>
-      </w:r>
-    </w:p>
-    <w:p>
-      <w:pPr>
-        <w:ind w:firstLine="420"/>
-      </w:pPr>
-      <w:proofErr w:type="spellStart"/>
-      <w:r>
-        <w:rPr>
-          <w:rFonts w:hint="eastAsia"/>
-        </w:rPr>
-        <w:t>RecentCounter</w:t>
-      </w:r>
-      <w:proofErr w:type="spellEnd"/>
+        <w:t xml:space="preserve"> ping </w:t>
+      </w:r>
+      <w:r>
+        <w:rPr>
+          <w:rFonts w:hint="eastAsia"/>
+        </w:rPr>
+        <w:t>调用所使用的</w:t>
+      </w:r>
+      <w:r>
+        <w:rPr>
+          <w:rFonts w:hint="eastAsia"/>
+        </w:rPr>
+        <w:t xml:space="preserve"> t </w:t>
+      </w:r>
+      <w:r>
+        <w:rPr>
+          <w:rFonts w:hint="eastAsia"/>
+        </w:rPr>
+        <w:t>值都</w:t>
+      </w:r>
       <w:r>
         <w:rPr>
           <w:rFonts w:hint="eastAsia"/>
         </w:rPr>
         <w:t xml:space="preserve"> </w:t>
       </w:r>
-      <w:proofErr w:type="spellStart"/>
-      <w:r>
-        <w:rPr>
-          <w:rFonts w:hint="eastAsia"/>
-        </w:rPr>
-        <w:t>recentCounter</w:t>
-      </w:r>
-      <w:proofErr w:type="spellEnd"/>
-      <w:r>
-        <w:rPr>
-          <w:rFonts w:hint="eastAsia"/>
-        </w:rPr>
-        <w:t xml:space="preserve"> = new </w:t>
-      </w:r>
-      <w:proofErr w:type="spellStart"/>
-      <w:r>
-        <w:rPr>
-          <w:rFonts w:hint="eastAsia"/>
-        </w:rPr>
-        <w:t>RecentCounter</w:t>
-      </w:r>
-      <w:proofErr w:type="spellEnd"/>
-      <w:r>
-        <w:rPr>
-          <w:rFonts w:hint="eastAsia"/>
-        </w:rPr>
-        <w:t>();</w:t>
-      </w:r>
-    </w:p>
-    <w:p>
-      <w:pPr>
-        <w:ind w:firstLine="420"/>
-      </w:pPr>
-      <w:proofErr w:type="spellStart"/>
-      <w:r>
-        <w:rPr>
-          <w:rFonts w:hint="eastAsia"/>
-        </w:rPr>
-        <w:t>recentCounter.ping</w:t>
-      </w:r>
-      <w:proofErr w:type="spellEnd"/>
-      <w:r>
-        <w:rPr>
-          <w:rFonts w:hint="eastAsia"/>
-        </w:rPr>
-        <w:t>(1);     // requests = [1]</w:t>
-      </w:r>
-      <w:r>
-        <w:rPr>
-          <w:rFonts w:hint="eastAsia"/>
-        </w:rPr>
-        <w:t>，范围是</w:t>
-      </w:r>
-      <w:r>
-        <w:rPr>
-          <w:rFonts w:hint="eastAsia"/>
-        </w:rPr>
-        <w:t>[-2999,1]</w:t>
-      </w:r>
-      <w:r>
-        <w:rPr>
-          <w:rFonts w:hint="eastAsia"/>
-        </w:rPr>
-        <w:t>，返回</w:t>
-      </w:r>
-      <w:r>
-        <w:rPr>
-          <w:rFonts w:hint="eastAsia"/>
-        </w:rPr>
-        <w:t>1</w:t>
-      </w:r>
-    </w:p>
-    <w:p>
-      <w:pPr>
-        <w:ind w:firstLine="420"/>
-      </w:pPr>
-      <w:proofErr w:type="spellStart"/>
-      <w:r>
-        <w:rPr>
-          <w:rFonts w:hint="eastAsia"/>
-        </w:rPr>
-        <w:t>recentCounter.ping</w:t>
-      </w:r>
-      <w:proofErr w:type="spellEnd"/>
-      <w:r>
-        <w:rPr>
-          <w:rFonts w:hint="eastAsia"/>
-        </w:rPr>
-        <w:t>(100);   // requests = [1, 100]</w:t>
-      </w:r>
-      <w:r>
-        <w:rPr>
-          <w:rFonts w:hint="eastAsia"/>
-        </w:rPr>
-        <w:t>，范围是</w:t>
-      </w:r>
-      <w:r>
-        <w:rPr>
-          <w:rFonts w:hint="eastAsia"/>
-        </w:rPr>
-        <w:t>[-2900,100]</w:t>
-      </w:r>
-      <w:r>
-        <w:rPr>
-          <w:rFonts w:hint="eastAsia"/>
-        </w:rPr>
-        <w:t>，返回</w:t>
-      </w:r>
-      <w:r>
-        <w:rPr>
-          <w:rFonts w:hint="eastAsia"/>
-        </w:rPr>
-        <w:t>2</w:t>
-      </w:r>
-    </w:p>
-    <w:p>
-      <w:pPr>
-        <w:ind w:firstLine="420"/>
-      </w:pPr>
-      <w:proofErr w:type="spellStart"/>
-      <w:r>
-        <w:rPr>
-          <w:rFonts w:hint="eastAsia"/>
-        </w:rPr>
-        <w:t>recentCounter.ping</w:t>
-      </w:r>
-      <w:proofErr w:type="spellEnd"/>
-      <w:r>
-        <w:rPr>
-          <w:rFonts w:hint="eastAsia"/>
-        </w:rPr>
-        <w:t>(3001);  // requests = [1, 100, 3001]</w:t>
-      </w:r>
-      <w:r>
-        <w:rPr>
-          <w:rFonts w:hint="eastAsia"/>
-        </w:rPr>
-        <w:t>，范围是</w:t>
-      </w:r>
-      <w:r>
-        <w:rPr>
-          <w:rFonts w:hint="eastAsia"/>
-        </w:rPr>
-        <w:t>[1,3001]</w:t>
-      </w:r>
-      <w:r>
-        <w:rPr>
-          <w:rFonts w:hint="eastAsia"/>
-        </w:rPr>
-        <w:t>，返回</w:t>
-      </w:r>
-      <w:r>
-        <w:rPr>
-          <w:rFonts w:hint="eastAsia"/>
-        </w:rPr>
-        <w:t>3</w:t>
-      </w:r>
-    </w:p>
-    <w:p>
-      <w:pPr>
-        <w:ind w:firstLine="420"/>
-      </w:pPr>
-      <w:proofErr w:type="spellStart"/>
-      <w:r>
-        <w:rPr>
-          <w:rFonts w:hint="eastAsia"/>
-        </w:rPr>
-        <w:t>recentCounter.ping</w:t>
-      </w:r>
-      <w:proofErr w:type="spellEnd"/>
-      <w:r>
-        <w:rPr>
-          <w:rFonts w:hint="eastAsia"/>
-        </w:rPr>
-        <w:t>(3002);  // requests = [1, 100, 3001, 3002]</w:t>
-      </w:r>
-      <w:r>
-        <w:rPr>
-          <w:rFonts w:hint="eastAsia"/>
-        </w:rPr>
-        <w:t>，范围是</w:t>
-      </w:r>
-      <w:r>
-        <w:rPr>
-          <w:rFonts w:hint="eastAsia"/>
-        </w:rPr>
-        <w:t xml:space="preserve"> [2,3002]</w:t>
-      </w:r>
-      <w:r>
-        <w:rPr>
-          <w:rFonts w:hint="eastAsia"/>
-        </w:rPr>
-        <w:t>，返回</w:t>
-      </w:r>
-      <w:r>
-        <w:rPr>
-          <w:rFonts w:hint="eastAsia"/>
-        </w:rPr>
-        <w:t xml:space="preserve"> 3</w:t>
-      </w:r>
-    </w:p>
-    <w:p>
-      <w:pPr>
-        <w:ind w:firstLine="420"/>
-      </w:pPr>
-      <w:r>
-        <w:rPr>
-          <w:rFonts w:hint="eastAsia"/>
-        </w:rPr>
-        <w:t> </w:t>
-      </w:r>
-    </w:p>
-    <w:p>
-      <w:pPr>
-        <w:ind w:firstLine="420"/>
-      </w:pPr>
-      <w:r>
-        <w:rPr>
-          <w:rFonts w:hint="eastAsia"/>
-        </w:rPr>
-        <w:t>提示：</w:t>
-      </w:r>
-    </w:p>
-    <w:p>
-      <w:pPr>
-        <w:ind w:firstLine="420"/>
-      </w:pPr>
-      <w:r>
-        <w:rPr>
-          <w:rFonts w:hint="eastAsia"/>
-        </w:rPr>
-        <w:t>1 &lt;= t &lt;= 109</w:t>
-      </w:r>
-    </w:p>
-    <w:p>
-      <w:pPr>
-        <w:ind w:firstLine="420"/>
-      </w:pPr>
-      <w:r>
-        <w:rPr>
-          <w:rFonts w:hint="eastAsia"/>
-        </w:rPr>
-        <w:t>保证每次对</w:t>
+      <w:r>
+        <w:rPr>
+          <w:rFonts w:hint="eastAsia"/>
+        </w:rPr>
+        <w:t>严格递增</w:t>
+      </w:r>
+    </w:p>
+    <w:p>
+      <w:pPr>
+        <w:ind w:firstLine="420"/>
+      </w:pPr>
+      <w:r>
+        <w:rPr>
+          <w:rFonts w:hint="eastAsia"/>
+        </w:rPr>
+        <w:t>至多调用</w:t>
       </w:r>
       <w:r>
         <w:rPr>
@@ -575,53 +590,6 @@
         <w:rPr>
           <w:rFonts w:hint="eastAsia"/>
         </w:rPr>
-        <w:t>调用所使用的</w:t>
-      </w:r>
-      <w:r>
-        <w:rPr>
-          <w:rFonts w:hint="eastAsia"/>
-        </w:rPr>
-        <w:t xml:space="preserve"> t </w:t>
-      </w:r>
-      <w:r>
-        <w:rPr>
-          <w:rFonts w:hint="eastAsia"/>
-        </w:rPr>
-        <w:t>值都</w:t>
-      </w:r>
-      <w:r>
-        <w:rPr>
-          <w:rFonts w:hint="eastAsia"/>
-        </w:rPr>
-        <w:t xml:space="preserve"> </w:t>
-      </w:r>
-      <w:r>
-        <w:rPr>
-          <w:rFonts w:hint="eastAsia"/>
-        </w:rPr>
-        <w:t>严格递增</w:t>
-      </w:r>
-    </w:p>
-    <w:p>
-      <w:pPr>
-        <w:ind w:firstLine="420"/>
-      </w:pPr>
-      <w:r>
-        <w:rPr>
-          <w:rFonts w:hint="eastAsia"/>
-        </w:rPr>
-        <w:t>至多调用</w:t>
-      </w:r>
-      <w:r>
-        <w:rPr>
-          <w:rFonts w:hint="eastAsia"/>
-        </w:rPr>
-        <w:t xml:space="preserve"> ping </w:t>
-      </w:r>
-      <w:r>
-        <w:rPr>
-          <w:rFonts w:hint="eastAsia"/>
-        </w:rPr>
         <w:t>方法</w:t>
       </w:r>
       <w:r>
@@ -653,15 +621,50 @@
         <w:pStyle w:val="2"/>
       </w:pPr>
       <w:r>
-        <w:t>方法一：队列</w:t>
-      </w:r>
-    </w:p>
-    <w:p>
-      <w:pPr>
-        <w:ind w:firstLine="420"/>
-      </w:pPr>
+        <w:t>方法</w:t>
+      </w:r>
+      <w:proofErr w:type="gramStart"/>
+      <w:r>
+        <w:t>一</w:t>
+      </w:r>
+      <w:proofErr w:type="gramEnd"/>
+      <w:r>
+        <w:t>：队列</w:t>
+      </w:r>
+    </w:p>
+    <w:p>
       <w:r>
         <w:lastRenderedPageBreak/>
+        <w:tab/>
+      </w:r>
+      <w:r>
+        <w:rPr>
+          <w:rFonts w:hint="eastAsia"/>
+        </w:rPr>
+        <w:t>思路：</w:t>
+      </w:r>
+    </w:p>
+    <w:p>
+      <w:pPr>
+        <w:rPr>
+          <w:rFonts w:hint="eastAsia"/>
+        </w:rPr>
+      </w:pPr>
+      <w:r>
+        <w:tab/>
+      </w:r>
+      <w:r>
+        <w:rPr>
+          <w:rFonts w:hint="eastAsia"/>
+        </w:rPr>
+        <w:t>这个是计算某个“窗口”内的一些特性，这个就是一个单调队列的应用。</w:t>
+      </w:r>
+    </w:p>
+    <w:p>
+      <w:pPr>
+        <w:ind w:firstLine="420"/>
+      </w:pPr>
+      <w:r>
         <w:t>我们只会考虑最近</w:t>
       </w:r>
       <w:r>
@@ -729,23 +732,323 @@
         <w:ind w:firstLine="420"/>
       </w:pPr>
       <w:r>
-        <w:t xml:space="preserve">class </w:t>
+        <w:t xml:space="preserve">class RecentCounter </w:t>
+      </w:r>
+    </w:p>
+    <w:p>
+      <w:pPr>
+        <w:ind w:firstLine="420"/>
+      </w:pPr>
+      <w:r>
+        <w:t>{</w:t>
+      </w:r>
+    </w:p>
+    <w:p>
+      <w:pPr>
+        <w:ind w:firstLine="420"/>
+      </w:pPr>
+      <w:r>
+        <w:t>public:</w:t>
+      </w:r>
+    </w:p>
+    <w:p>
+      <w:pPr>
+        <w:ind w:firstLine="420"/>
+      </w:pPr>
+      <w:r>
+        <w:t xml:space="preserve">    queue&lt;int&gt; q;</w:t>
+      </w:r>
+    </w:p>
+    <w:p>
+      <w:pPr>
+        <w:ind w:firstLine="420"/>
+      </w:pPr>
+      <w:r>
+        <w:t xml:space="preserve">    int </w:t>
       </w:r>
       <w:proofErr w:type="spellStart"/>
       <w:r>
-        <w:t>RecentCounter</w:t>
+        <w:t>q_len</w:t>
       </w:r>
       <w:proofErr w:type="spellEnd"/>
       <w:r>
-        <w:t xml:space="preserve"> </w:t>
-      </w:r>
-    </w:p>
-    <w:p>
-      <w:pPr>
-        <w:ind w:firstLine="420"/>
-      </w:pPr>
-      <w:r>
-        <w:t>{</w:t>
+        <w:t>;</w:t>
+      </w:r>
+    </w:p>
+    <w:p>
+      <w:pPr>
+        <w:ind w:firstLine="420"/>
+      </w:pPr>
+    </w:p>
+    <w:p>
+      <w:pPr>
+        <w:ind w:firstLine="420"/>
+      </w:pPr>
+      <w:r>
+        <w:t xml:space="preserve">    </w:t>
+      </w:r>
+      <w:proofErr w:type="gramStart"/>
+      <w:r>
+        <w:t>RecentCounter(</w:t>
+      </w:r>
+      <w:proofErr w:type="gramEnd"/>
+      <w:r>
+        <w:t xml:space="preserve">) </w:t>
+      </w:r>
+    </w:p>
+    <w:p>
+      <w:pPr>
+        <w:ind w:firstLine="420"/>
+      </w:pPr>
+      <w:r>
+        <w:t xml:space="preserve">    {</w:t>
+      </w:r>
+    </w:p>
+    <w:p>
+      <w:pPr>
+        <w:ind w:firstLine="420"/>
+      </w:pPr>
+      <w:r>
+        <w:t xml:space="preserve">        </w:t>
+      </w:r>
+      <w:proofErr w:type="spellStart"/>
+      <w:r>
+        <w:t>q_len</w:t>
+      </w:r>
+      <w:proofErr w:type="spellEnd"/>
+      <w:r>
+        <w:t xml:space="preserve"> = 0;</w:t>
+      </w:r>
+    </w:p>
+    <w:p>
+      <w:pPr>
+        <w:ind w:firstLine="420"/>
+      </w:pPr>
+      <w:r>
+        <w:t xml:space="preserve">    }</w:t>
+      </w:r>
+    </w:p>
+    <w:p>
+      <w:pPr>
+        <w:ind w:firstLine="420"/>
+      </w:pPr>
+      <w:r>
+        <w:t xml:space="preserve">  </w:t>
+      </w:r>
+    </w:p>
+    <w:p>
+      <w:pPr>
+        <w:ind w:firstLine="420"/>
+      </w:pPr>
+      <w:r>
+        <w:t xml:space="preserve">    int </w:t>
+      </w:r>
+      <w:proofErr w:type="gramStart"/>
+      <w:r>
+        <w:t>ping(</w:t>
+      </w:r>
+      <w:proofErr w:type="gramEnd"/>
+      <w:r>
+        <w:t xml:space="preserve">int t) </w:t>
+      </w:r>
+    </w:p>
+    <w:p>
+      <w:pPr>
+        <w:ind w:firstLine="420"/>
+      </w:pPr>
+      <w:r>
+        <w:t xml:space="preserve">    {</w:t>
+      </w:r>
+    </w:p>
+    <w:p>
+      <w:pPr>
+        <w:ind w:firstLine="420"/>
+      </w:pPr>
+      <w:r>
+        <w:t xml:space="preserve">        </w:t>
+      </w:r>
+      <w:proofErr w:type="spellStart"/>
+      <w:r>
+        <w:t>q.push</w:t>
+      </w:r>
+      <w:proofErr w:type="spellEnd"/>
+      <w:r>
+        <w:t>(t);</w:t>
+      </w:r>
+      <w:r>
+        <w:t xml:space="preserve">  // </w:t>
+      </w:r>
+      <w:r>
+        <w:rPr>
+          <w:rFonts w:hint="eastAsia"/>
+        </w:rPr>
+        <w:t>存储</w:t>
+      </w:r>
+      <w:r>
+        <w:rPr>
+          <w:rFonts w:hint="eastAsia"/>
+        </w:rPr>
+        <w:t>ping</w:t>
+      </w:r>
+      <w:r>
+        <w:rPr>
+          <w:rFonts w:hint="eastAsia"/>
+        </w:rPr>
+        <w:t>的时间点</w:t>
+      </w:r>
+    </w:p>
+    <w:p>
+      <w:pPr>
+        <w:ind w:firstLine="420"/>
+      </w:pPr>
+      <w:r>
+        <w:t xml:space="preserve">        </w:t>
+      </w:r>
+      <w:proofErr w:type="spellStart"/>
+      <w:r>
+        <w:t>q_len</w:t>
+      </w:r>
+      <w:proofErr w:type="spellEnd"/>
+      <w:r>
+        <w:t xml:space="preserve"> ++;</w:t>
+      </w:r>
+    </w:p>
+    <w:p>
+      <w:pPr>
+        <w:ind w:firstLine="420"/>
+        <w:rPr>
+          <w:color w:val="FF0000"/>
+        </w:rPr>
+      </w:pPr>
+      <w:r>
+        <w:t xml:space="preserve">        </w:t>
+      </w:r>
+      <w:r>
+        <w:rPr>
+          <w:color w:val="FF0000"/>
+        </w:rPr>
+        <w:t>while (</w:t>
+      </w:r>
+      <w:proofErr w:type="spellStart"/>
+      <w:proofErr w:type="gramStart"/>
+      <w:r>
+        <w:rPr>
+          <w:color w:val="FF0000"/>
+        </w:rPr>
+        <w:t>q.front</w:t>
+      </w:r>
+      <w:proofErr w:type="spellEnd"/>
+      <w:proofErr w:type="gramEnd"/>
+      <w:r>
+        <w:rPr>
+          <w:color w:val="FF0000"/>
+        </w:rPr>
+        <w:t>() &lt; t - 3000)</w:t>
+      </w:r>
+    </w:p>
+    <w:p>
+      <w:pPr>
+        <w:ind w:firstLine="420"/>
+      </w:pPr>
+      <w:r>
+        <w:t xml:space="preserve">        {</w:t>
+      </w:r>
+    </w:p>
+    <w:p>
+      <w:pPr>
+        <w:ind w:firstLine="420"/>
+      </w:pPr>
+      <w:r>
+        <w:t xml:space="preserve">            </w:t>
+      </w:r>
+      <w:proofErr w:type="spellStart"/>
+      <w:proofErr w:type="gramStart"/>
+      <w:r>
+        <w:t>q.pop</w:t>
+      </w:r>
+      <w:proofErr w:type="spellEnd"/>
+      <w:r>
+        <w:t>(</w:t>
+      </w:r>
+      <w:proofErr w:type="gramEnd"/>
+      <w:r>
+        <w:t>);</w:t>
+      </w:r>
+    </w:p>
+    <w:p>
+      <w:pPr>
+        <w:ind w:firstLine="420"/>
+      </w:pPr>
+      <w:r>
+        <w:t xml:space="preserve">            </w:t>
+      </w:r>
+      <w:proofErr w:type="spellStart"/>
+      <w:r>
+        <w:t>q_len</w:t>
+      </w:r>
+      <w:proofErr w:type="spellEnd"/>
+      <w:r>
+        <w:t xml:space="preserve"> --;</w:t>
+      </w:r>
+    </w:p>
+    <w:p>
+      <w:pPr>
+        <w:ind w:firstLine="420"/>
+      </w:pPr>
+      <w:r>
+        <w:t xml:space="preserve">        }</w:t>
+      </w:r>
+    </w:p>
+    <w:p>
+      <w:pPr>
+        <w:ind w:firstLine="420"/>
+      </w:pPr>
+      <w:r>
+        <w:t xml:space="preserve">        return </w:t>
+      </w:r>
+      <w:proofErr w:type="spellStart"/>
+      <w:r>
+        <w:t>q_len</w:t>
+      </w:r>
+      <w:proofErr w:type="spellEnd"/>
+      <w:r>
+        <w:t>;</w:t>
+      </w:r>
+    </w:p>
+    <w:p>
+      <w:pPr>
+        <w:ind w:firstLine="420"/>
+      </w:pPr>
+      <w:r>
+        <w:t xml:space="preserve">    }</w:t>
+      </w:r>
+    </w:p>
+    <w:p>
+      <w:pPr>
+        <w:ind w:firstLine="420"/>
+      </w:pPr>
+      <w:r>
+        <w:t>};</w:t>
+      </w:r>
+    </w:p>
+    <w:p>
+      <w:pPr>
+        <w:ind w:firstLine="420"/>
+      </w:pPr>
+      <w:r>
+        <w:rPr>
+          <w:rFonts w:hint="eastAsia"/>
+        </w:rPr>
+        <w:lastRenderedPageBreak/>
+        <w:t>另一种写法：</w:t>
+      </w:r>
+    </w:p>
+    <w:p>
+      <w:pPr>
+        <w:ind w:firstLine="420"/>
+      </w:pPr>
+      <w:r>
+        <w:t>class RecentCounter {</w:t>
       </w:r>
     </w:p>
     <w:p>
@@ -761,351 +1064,51 @@
         <w:ind w:firstLine="420"/>
       </w:pPr>
       <w:r>
-        <w:t xml:space="preserve">    queue&lt;int&gt; q;</w:t>
-      </w:r>
-    </w:p>
-    <w:p>
-      <w:pPr>
-        <w:ind w:firstLine="420"/>
-      </w:pPr>
-      <w:r>
-        <w:t xml:space="preserve">    int </w:t>
+        <w:tab/>
+      </w:r>
+      <w:proofErr w:type="gramStart"/>
+      <w:r>
+        <w:t>RecentCounter(</w:t>
+      </w:r>
+      <w:proofErr w:type="gramEnd"/>
+      <w:r>
+        <w:t>) {}</w:t>
+      </w:r>
+    </w:p>
+    <w:p>
+      <w:pPr>
+        <w:ind w:firstLine="420"/>
+      </w:pPr>
+      <w:r>
+        <w:tab/>
+        <w:t xml:space="preserve">int </w:t>
+      </w:r>
+      <w:proofErr w:type="gramStart"/>
+      <w:r>
+        <w:t>ping(</w:t>
+      </w:r>
+      <w:proofErr w:type="gramEnd"/>
+      <w:r>
+        <w:t>int t) {</w:t>
+      </w:r>
+    </w:p>
+    <w:p>
+      <w:pPr>
+        <w:ind w:firstLine="420"/>
+      </w:pPr>
+      <w:r>
+        <w:tab/>
+      </w:r>
+      <w:r>
+        <w:tab/>
       </w:r>
       <w:proofErr w:type="spellStart"/>
-      <w:r>
-        <w:t>q_len</w:t>
+      <w:proofErr w:type="gramStart"/>
+      <w:r>
+        <w:t>q.push</w:t>
       </w:r>
       <w:proofErr w:type="spellEnd"/>
-      <w:r>
-        <w:t>;</w:t>
-      </w:r>
-    </w:p>
-    <w:p>
-      <w:pPr>
-        <w:ind w:firstLine="420"/>
-      </w:pPr>
-    </w:p>
-    <w:p>
-      <w:pPr>
-        <w:ind w:firstLine="420"/>
-      </w:pPr>
-      <w:r>
-        <w:t xml:space="preserve">    </w:t>
-      </w:r>
-      <w:proofErr w:type="spellStart"/>
-      <w:r>
-        <w:t>RecentCounter</w:t>
-      </w:r>
-      <w:proofErr w:type="spellEnd"/>
-      <w:r>
-        <w:t xml:space="preserve">() </w:t>
-      </w:r>
-    </w:p>
-    <w:p>
-      <w:pPr>
-        <w:ind w:firstLine="420"/>
-      </w:pPr>
-      <w:r>
-        <w:t xml:space="preserve">    {</w:t>
-      </w:r>
-    </w:p>
-    <w:p>
-      <w:pPr>
-        <w:ind w:firstLine="420"/>
-      </w:pPr>
-      <w:r>
-        <w:t xml:space="preserve">        </w:t>
-      </w:r>
-      <w:proofErr w:type="spellStart"/>
-      <w:r>
-        <w:t>q_len</w:t>
-      </w:r>
-      <w:proofErr w:type="spellEnd"/>
-      <w:r>
-        <w:t xml:space="preserve"> = 0;</w:t>
-      </w:r>
-    </w:p>
-    <w:p>
-      <w:pPr>
-        <w:ind w:firstLine="420"/>
-      </w:pPr>
-      <w:r>
-        <w:t xml:space="preserve">    }</w:t>
-      </w:r>
-    </w:p>
-    <w:p>
-      <w:pPr>
-        <w:ind w:firstLine="420"/>
-      </w:pPr>
-      <w:r>
-        <w:t xml:space="preserve">  </w:t>
-      </w:r>
-    </w:p>
-    <w:p>
-      <w:pPr>
-        <w:ind w:firstLine="420"/>
-      </w:pPr>
-      <w:r>
-        <w:t xml:space="preserve">    int ping(int t) </w:t>
-      </w:r>
-    </w:p>
-    <w:p>
-      <w:pPr>
-        <w:ind w:firstLine="420"/>
-      </w:pPr>
-      <w:r>
-        <w:t xml:space="preserve">    {</w:t>
-      </w:r>
-    </w:p>
-    <w:p>
-      <w:pPr>
-        <w:ind w:firstLine="420"/>
-      </w:pPr>
-      <w:r>
-        <w:t xml:space="preserve">        </w:t>
-      </w:r>
-      <w:proofErr w:type="spellStart"/>
-      <w:r>
-        <w:t>q.push</w:t>
-      </w:r>
-      <w:proofErr w:type="spellEnd"/>
-      <w:r>
-        <w:t>(t);</w:t>
-      </w:r>
-      <w:r>
-        <w:t xml:space="preserve">  // </w:t>
-      </w:r>
-      <w:r>
-        <w:rPr>
-          <w:rFonts w:hint="eastAsia"/>
-        </w:rPr>
-        <w:t>存储</w:t>
-      </w:r>
-      <w:r>
-        <w:rPr>
-          <w:rFonts w:hint="eastAsia"/>
-        </w:rPr>
-        <w:t>ping</w:t>
-      </w:r>
-      <w:r>
-        <w:rPr>
-          <w:rFonts w:hint="eastAsia"/>
-        </w:rPr>
-        <w:t>的时间点</w:t>
-      </w:r>
-    </w:p>
-    <w:p>
-      <w:pPr>
-        <w:ind w:firstLine="420"/>
-        <w:rPr>
-          <w:rFonts w:hint="eastAsia"/>
-        </w:rPr>
-      </w:pPr>
-      <w:r>
-        <w:t xml:space="preserve">        </w:t>
-      </w:r>
-      <w:proofErr w:type="spellStart"/>
-      <w:r>
-        <w:t>q_len</w:t>
-      </w:r>
-      <w:proofErr w:type="spellEnd"/>
-      <w:r>
-        <w:t xml:space="preserve"> ++;</w:t>
-      </w:r>
-    </w:p>
-    <w:p>
-      <w:pPr>
-        <w:ind w:firstLine="420"/>
-        <w:rPr>
-          <w:color w:val="FF0000"/>
-        </w:rPr>
-      </w:pPr>
-      <w:r>
-        <w:t xml:space="preserve">        </w:t>
-      </w:r>
-      <w:r>
-        <w:rPr>
-          <w:color w:val="FF0000"/>
-        </w:rPr>
-        <w:t>while (</w:t>
-      </w:r>
-      <w:proofErr w:type="spellStart"/>
-      <w:r>
-        <w:rPr>
-          <w:color w:val="FF0000"/>
-        </w:rPr>
-        <w:t>q.front</w:t>
-      </w:r>
-      <w:proofErr w:type="spellEnd"/>
-      <w:r>
-        <w:rPr>
-          <w:color w:val="FF0000"/>
-        </w:rPr>
-        <w:t>() &lt; t - 3000)</w:t>
-      </w:r>
-    </w:p>
-    <w:p>
-      <w:pPr>
-        <w:ind w:firstLine="420"/>
-      </w:pPr>
-      <w:r>
-        <w:t xml:space="preserve">        {</w:t>
-      </w:r>
-    </w:p>
-    <w:p>
-      <w:pPr>
-        <w:ind w:firstLine="420"/>
-      </w:pPr>
-      <w:r>
-        <w:t xml:space="preserve">            </w:t>
-      </w:r>
-      <w:proofErr w:type="spellStart"/>
-      <w:r>
-        <w:t>q.pop</w:t>
-      </w:r>
-      <w:proofErr w:type="spellEnd"/>
-      <w:r>
-        <w:t>();</w:t>
-      </w:r>
-    </w:p>
-    <w:p>
-      <w:pPr>
-        <w:ind w:firstLine="420"/>
-      </w:pPr>
-      <w:r>
-        <w:t xml:space="preserve">            </w:t>
-      </w:r>
-      <w:proofErr w:type="spellStart"/>
-      <w:r>
-        <w:t>q_len</w:t>
-      </w:r>
-      <w:proofErr w:type="spellEnd"/>
-      <w:r>
-        <w:t xml:space="preserve"> --;</w:t>
-      </w:r>
-    </w:p>
-    <w:p>
-      <w:pPr>
-        <w:ind w:firstLine="420"/>
-        <w:rPr>
-          <w:rFonts w:hint="eastAsia"/>
-        </w:rPr>
-      </w:pPr>
-      <w:r>
-        <w:t xml:space="preserve">        }</w:t>
-      </w:r>
-    </w:p>
-    <w:p>
-      <w:pPr>
-        <w:ind w:firstLine="420"/>
-        <w:rPr>
-          <w:rFonts w:hint="eastAsia"/>
-        </w:rPr>
-      </w:pPr>
-      <w:r>
-        <w:t xml:space="preserve">        return </w:t>
-      </w:r>
-      <w:proofErr w:type="spellStart"/>
-      <w:r>
-        <w:t>q_len</w:t>
-      </w:r>
-      <w:proofErr w:type="spellEnd"/>
-      <w:r>
-        <w:t>;</w:t>
-      </w:r>
-    </w:p>
-    <w:p>
-      <w:pPr>
-        <w:ind w:firstLine="420"/>
-      </w:pPr>
-      <w:r>
-        <w:t xml:space="preserve">    }</w:t>
-      </w:r>
-    </w:p>
-    <w:p>
-      <w:pPr>
-        <w:ind w:firstLine="420"/>
-      </w:pPr>
-      <w:r>
-        <w:t>};</w:t>
-      </w:r>
-    </w:p>
-    <w:p>
-      <w:pPr>
-        <w:ind w:firstLine="420"/>
-      </w:pPr>
-      <w:r>
-        <w:rPr>
-          <w:rFonts w:hint="eastAsia"/>
-        </w:rPr>
-        <w:t>另一种写法：</w:t>
-      </w:r>
-    </w:p>
-    <w:p>
-      <w:pPr>
-        <w:ind w:firstLine="420"/>
-      </w:pPr>
-      <w:r>
-        <w:t xml:space="preserve">class </w:t>
-      </w:r>
-      <w:proofErr w:type="spellStart"/>
-      <w:r>
-        <w:t>RecentCounter</w:t>
-      </w:r>
-      <w:proofErr w:type="spellEnd"/>
-      <w:r>
-        <w:t xml:space="preserve"> {</w:t>
-      </w:r>
-    </w:p>
-    <w:p>
-      <w:pPr>
-        <w:ind w:firstLine="420"/>
-      </w:pPr>
-      <w:r>
-        <w:t>public:</w:t>
-      </w:r>
-    </w:p>
-    <w:p>
-      <w:pPr>
-        <w:ind w:firstLine="420"/>
-      </w:pPr>
-      <w:r>
-        <w:lastRenderedPageBreak/>
-        <w:tab/>
-      </w:r>
-      <w:proofErr w:type="spellStart"/>
-      <w:r>
-        <w:t>RecentCounter</w:t>
-      </w:r>
-      <w:proofErr w:type="spellEnd"/>
-      <w:r>
-        <w:t>() {}</w:t>
-      </w:r>
-    </w:p>
-    <w:p>
-      <w:pPr>
-        <w:ind w:firstLine="420"/>
-      </w:pPr>
-      <w:r>
-        <w:tab/>
-        <w:t>int ping(int t) {</w:t>
-      </w:r>
-    </w:p>
-    <w:p>
-      <w:pPr>
-        <w:ind w:firstLine="420"/>
-      </w:pPr>
-      <w:r>
-        <w:tab/>
-      </w:r>
-      <w:r>
-        <w:tab/>
-      </w:r>
-      <w:proofErr w:type="spellStart"/>
-      <w:r>
-        <w:t>q.push</w:t>
-      </w:r>
-      <w:proofErr w:type="spellEnd"/>
+      <w:proofErr w:type="gramEnd"/>
       <w:r>
         <w:t>(t);</w:t>
       </w:r>
@@ -1122,10 +1125,12 @@
         <w:t>while (</w:t>
       </w:r>
       <w:proofErr w:type="spellStart"/>
+      <w:proofErr w:type="gramStart"/>
       <w:r>
         <w:t>q.front</w:t>
       </w:r>
       <w:proofErr w:type="spellEnd"/>
+      <w:proofErr w:type="gramEnd"/>
       <w:r>
         <w:t xml:space="preserve">() &lt; t - 3000) </w:t>
       </w:r>
@@ -1150,10 +1155,12 @@
         <w:t xml:space="preserve">return </w:t>
       </w:r>
       <w:proofErr w:type="spellStart"/>
+      <w:proofErr w:type="gramStart"/>
       <w:r>
         <w:t>q.size</w:t>
       </w:r>
       <w:proofErr w:type="spellEnd"/>
+      <w:proofErr w:type="gramEnd"/>
       <w:r>
         <w:t>();</w:t>
       </w:r>
@@ -1193,11 +1200,6 @@
       </w:r>
     </w:p>
     <w:p>
-      <w:pPr>
-        <w:rPr>
-          <w:rFonts w:hint="eastAsia"/>
-        </w:rPr>
-      </w:pPr>
       <w:r>
         <w:tab/>
       </w:r>
@@ -1268,12 +1270,6 @@
         </w:rPr>
         <w:t>为队列的最大元素个数。</w:t>
       </w:r>
-    </w:p>
-    <w:p/>
-    <w:p>
-      <w:pPr>
-        <w:ind w:firstLine="420"/>
-      </w:pPr>
     </w:p>
     <w:sectPr>
       <w:pgSz w:w="11906" w:h="16838"/>

--- a/15. Leetcode/933. 最近的请求次数.docx
+++ b/15. Leetcode/933. 最近的请求次数.docx
@@ -27,7 +27,7 @@
         <w:rPr>
           <w:rFonts w:hint="eastAsia"/>
         </w:rPr>
-        <w:t> RecentCounter </w:t>
+        <w:t>RecentCounter</w:t>
       </w:r>
       <w:r>
         <w:rPr>
@@ -450,6 +450,9 @@
     <w:p>
       <w:pPr>
         <w:ind w:firstLine="420"/>
+        <w:rPr>
+          <w:rFonts w:hint="eastAsia"/>
+        </w:rPr>
       </w:pPr>
       <w:proofErr w:type="spellStart"/>
       <w:r>
@@ -488,17 +491,6 @@
           <w:rFonts w:hint="eastAsia"/>
         </w:rPr>
         <w:t xml:space="preserve"> 3</w:t>
-      </w:r>
-    </w:p>
-    <w:p>
-      <w:pPr>
-        <w:ind w:firstLine="420"/>
-      </w:pPr>
-      <w:r>
-        <w:rPr>
-          <w:rFonts w:hint="eastAsia"/>
-        </w:rPr>
-        <w:t> </w:t>
       </w:r>
     </w:p>
     <w:p>
@@ -645,11 +637,6 @@
       </w:r>
     </w:p>
     <w:p>
-      <w:pPr>
-        <w:rPr>
-          <w:rFonts w:hint="eastAsia"/>
-        </w:rPr>
-      </w:pPr>
       <w:r>
         <w:tab/>
       </w:r>
@@ -840,6 +827,7 @@
       <w:pPr>
         <w:ind w:firstLine="420"/>
       </w:pPr>
+      <w:bookmarkStart w:id="0" w:name="_Hlk164215048"/>
       <w:r>
         <w:t xml:space="preserve">    int </w:t>
       </w:r>
@@ -1023,6 +1011,7 @@
         <w:t xml:space="preserve">    }</w:t>
       </w:r>
     </w:p>
+    <w:bookmarkEnd w:id="0"/>
     <w:p>
       <w:pPr>
         <w:ind w:firstLine="420"/>
@@ -1236,9 +1225,6 @@
     <w:p>
       <w:pPr>
         <w:ind w:firstLine="420"/>
-        <w:rPr>
-          <w:rFonts w:hint="eastAsia"/>
-        </w:rPr>
       </w:pPr>
       <w:r>
         <w:rPr>
